--- a/3D Dataset Information.docx
+++ b/3D Dataset Information.docx
@@ -20,7 +20,15 @@
     </w:p>
     <w:p>
       <w:r>
-        <w:t xml:space="preserve">The data is provided as part of the Gigascience publication by members of the 3D-Massomics consortium.  </w:t>
+        <w:t xml:space="preserve">The data is provided as part of the Gigascience publication by members of the 3D-Massomics </w:t>
+      </w:r>
+      <w:proofErr w:type="gramStart"/>
+      <w:r>
+        <w:t>consortium</w:t>
+      </w:r>
+      <w:proofErr w:type="gramEnd"/>
+      <w:r>
+        <w:t xml:space="preserve">.  </w:t>
       </w:r>
       <w:r>
         <w:t>The data is provided in two formats, both raw and processed.</w:t>
@@ -42,7 +50,6 @@
         <w:t>Slices from a single colorectal adenocarcinoma were analysed by desorption electrospray ionisation (DESI) mass spectrometry imaging (MSI).</w:t>
       </w:r>
     </w:p>
-    <w:p/>
     <w:p>
       <w:pPr>
         <w:pStyle w:val="Heading2"/>
@@ -83,7 +90,21 @@
         <w:t>).</w:t>
       </w:r>
       <w:r>
-        <w:t xml:space="preserve">  Slices were cut at 10 µm depth, thus the first slice occurs at a depth of 100 µm and the second at 200 µm.  </w:t>
+        <w:t xml:space="preserve">  Slices were cut at </w:t>
+      </w:r>
+      <w:proofErr w:type="gramStart"/>
+      <w:r>
+        <w:t>10 µ</w:t>
+      </w:r>
+      <w:proofErr w:type="gramEnd"/>
+      <w:r>
+        <w:t>m depth</w:t>
+      </w:r>
+      <w:r>
+        <w:t xml:space="preserve"> with every tenth being imaged.  T</w:t>
+      </w:r>
+      <w:r>
+        <w:t xml:space="preserve">hus the first slice occurs at a depth of 100 µm and the second at 200 µm.  </w:t>
       </w:r>
       <w:r>
         <w:t>As t</w:t>
@@ -691,7 +712,6 @@
         <w:pStyle w:val="Heading1"/>
       </w:pPr>
       <w:r>
-        <w:lastRenderedPageBreak/>
         <w:t>Raw data</w:t>
       </w:r>
     </w:p>
@@ -702,13 +722,25 @@
         </w:tabs>
       </w:pPr>
       <w:r>
-        <w:t>The raw imzML (and associated ibd) files thus consist of 4 individual slices</w:t>
+        <w:t xml:space="preserve">The raw imzML (and associated </w:t>
+      </w:r>
+      <w:proofErr w:type="spellStart"/>
+      <w:r>
+        <w:t>ibd</w:t>
+      </w:r>
+      <w:proofErr w:type="spellEnd"/>
+      <w:r>
+        <w:t>) files thus consist of 4 individual slices</w:t>
       </w:r>
       <w:r>
         <w:t>.</w:t>
       </w:r>
       <w:r>
-        <w:t xml:space="preserve">  The files are named such that the z-position of each slice is stated explicitly in terms of location on the slice, e.g. </w:t>
+        <w:t xml:space="preserve">  The files are named such that the z-position of each slice is stated explicitly in terms of </w:t>
+      </w:r>
+      <w:r>
+        <w:lastRenderedPageBreak/>
+        <w:t xml:space="preserve">location on the slice, e.g. </w:t>
       </w:r>
       <w:r>
         <w:rPr>
@@ -725,6 +757,246 @@
         <w:pStyle w:val="Heading1"/>
       </w:pPr>
       <w:r>
+        <w:t>Processing stages</w:t>
+      </w:r>
+    </w:p>
+    <w:p>
+      <w:r>
+        <w:t>The various stages involved in conversion of the raw data are summarised below.</w:t>
+      </w:r>
+    </w:p>
+    <w:p>
+      <w:pPr>
+        <w:pStyle w:val="ListParagraph"/>
+        <w:numPr>
+          <w:ilvl w:val="0"/>
+          <w:numId w:val="1"/>
+        </w:numPr>
+      </w:pPr>
+      <w:r>
+        <w:t xml:space="preserve">Alignment of </w:t>
+      </w:r>
+      <w:r>
+        <w:rPr>
+          <w:i/>
+        </w:rPr>
+        <w:t>m/z</w:t>
+      </w:r>
+      <w:r>
+        <w:t xml:space="preserve"> values</w:t>
+      </w:r>
+    </w:p>
+    <w:p>
+      <w:pPr>
+        <w:pStyle w:val="ListParagraph"/>
+        <w:numPr>
+          <w:ilvl w:val="0"/>
+          <w:numId w:val="1"/>
+        </w:numPr>
+      </w:pPr>
+      <w:r>
+        <w:t>Co-registration of optical and MS images (slides of 4 samples)</w:t>
+      </w:r>
+    </w:p>
+    <w:p>
+      <w:pPr>
+        <w:pStyle w:val="ListParagraph"/>
+        <w:numPr>
+          <w:ilvl w:val="0"/>
+          <w:numId w:val="1"/>
+        </w:numPr>
+      </w:pPr>
+      <w:r>
+        <w:t>Separation of each slide into 4 individual slices</w:t>
+      </w:r>
+    </w:p>
+    <w:p>
+      <w:pPr>
+        <w:pStyle w:val="ListParagraph"/>
+        <w:numPr>
+          <w:ilvl w:val="0"/>
+          <w:numId w:val="1"/>
+        </w:numPr>
+      </w:pPr>
+      <w:r>
+        <w:t>Alignment of individual slices from the front to back</w:t>
+      </w:r>
+    </w:p>
+    <w:p>
+      <w:pPr>
+        <w:pStyle w:val="ListParagraph"/>
+        <w:numPr>
+          <w:ilvl w:val="0"/>
+          <w:numId w:val="1"/>
+        </w:numPr>
+      </w:pPr>
+      <w:r>
+        <w:t>Variable normalisation</w:t>
+      </w:r>
+    </w:p>
+    <w:p>
+      <w:pPr>
+        <w:pStyle w:val="ListParagraph"/>
+        <w:numPr>
+          <w:ilvl w:val="0"/>
+          <w:numId w:val="1"/>
+        </w:numPr>
+      </w:pPr>
+      <w:r>
+        <w:t>File export</w:t>
+      </w:r>
+    </w:p>
+    <w:p>
+      <w:pPr>
+        <w:pStyle w:val="Heading2"/>
+      </w:pPr>
+      <w:r>
+        <w:t>Alignment of m/z values</w:t>
+      </w:r>
+    </w:p>
+    <w:p>
+      <w:r>
+        <w:t xml:space="preserve">Each pixel of each file has a separate series of </w:t>
+      </w:r>
+      <w:r>
+        <w:rPr>
+          <w:i/>
+        </w:rPr>
+        <w:t>m/z</w:t>
+      </w:r>
+      <w:r>
+        <w:t xml:space="preserve"> values.  The alignment is performed such that each file has a common </w:t>
+      </w:r>
+      <w:r>
+        <w:rPr>
+          <w:i/>
+        </w:rPr>
+        <w:t>m/z</w:t>
+      </w:r>
+      <w:r>
+        <w:t xml:space="preserve"> vector and new MS images are produced for each file, with the same x/y dimensions as in the original file but a (no doubt larger) z dimension </w:t>
+      </w:r>
+      <w:r>
+        <w:t>that</w:t>
+      </w:r>
+      <w:r>
+        <w:t xml:space="preserve"> is the same across all files.</w:t>
+      </w:r>
+    </w:p>
+    <w:p>
+      <w:pPr>
+        <w:pStyle w:val="Heading2"/>
+      </w:pPr>
+      <w:r>
+        <w:t>Co-registration</w:t>
+      </w:r>
+    </w:p>
+    <w:p>
+      <w:r>
+        <w:t>In order to be able to properly divide the slides into separate slices, the optical and MS images are aligned by means of overlap between tissue object pixels in MS and optical images.  The aligned optical image is thus a warped form of the original</w:t>
+      </w:r>
+      <w:r>
+        <w:t xml:space="preserve"> (the MS image remains static).</w:t>
+      </w:r>
+    </w:p>
+    <w:p>
+      <w:pPr>
+        <w:pStyle w:val="Heading2"/>
+      </w:pPr>
+      <w:r>
+        <w:t>Separation</w:t>
+      </w:r>
+    </w:p>
+    <w:p>
+      <w:r>
+        <w:t xml:space="preserve">Four polygons were drawn over the newly aligned optical image.  The coordinates of these regions were used to export each slice </w:t>
+      </w:r>
+      <w:r>
+        <w:t>to an individual</w:t>
+      </w:r>
+      <w:r>
+        <w:t xml:space="preserve"> file.</w:t>
+      </w:r>
+    </w:p>
+    <w:p>
+      <w:pPr>
+        <w:pStyle w:val="Heading2"/>
+      </w:pPr>
+      <w:r>
+        <w:t>Global alignment</w:t>
+      </w:r>
+    </w:p>
+    <w:p>
+      <w:r>
+        <w:t>The individual files need to be aligned to each other.  By default, the procedure was started with the first slice (i.e. slice number 10</w:t>
+      </w:r>
+      <w:proofErr w:type="gramStart"/>
+      <w:r>
+        <w:t>) which</w:t>
+      </w:r>
+      <w:proofErr w:type="gramEnd"/>
+      <w:r>
+        <w:t xml:space="preserve"> is used as the template image and is the only image that is does not change.  </w:t>
+      </w:r>
+    </w:p>
+    <w:p/>
+    <w:p>
+      <w:r>
+        <w:t>The procedure is for t</w:t>
+      </w:r>
+      <w:r>
+        <w:t xml:space="preserve">he optical image of </w:t>
+      </w:r>
+      <w:r>
+        <w:t>a</w:t>
+      </w:r>
+      <w:r>
+        <w:t xml:space="preserve"> subsequent slice </w:t>
+      </w:r>
+      <w:r>
+        <w:t>to be</w:t>
+      </w:r>
+      <w:r>
+        <w:t xml:space="preserve"> co-registered with the optical image of the preceding slice</w:t>
+      </w:r>
+      <w:r>
+        <w:t xml:space="preserve"> (fixed) and the required transformation is applied to both MS and optical images.  These newly transformed images thus form the template for the subsequent slice.  The process is continued until the last slice is reached.</w:t>
+      </w:r>
+      <w:r>
+        <w:t xml:space="preserve">  Following alignment, all optical and MS images have the same dimensions.</w:t>
+      </w:r>
+    </w:p>
+    <w:p>
+      <w:pPr>
+        <w:pStyle w:val="Heading2"/>
+      </w:pPr>
+      <w:r>
+        <w:t>Normalisation</w:t>
+      </w:r>
+    </w:p>
+    <w:p>
+      <w:r>
+        <w:t>Probabilistic quotient normalisation was performed across all variables.  This procedure is described in the literature.</w:t>
+      </w:r>
+    </w:p>
+    <w:p>
+      <w:pPr>
+        <w:pStyle w:val="Heading2"/>
+      </w:pPr>
+      <w:r>
+        <w:t>Export</w:t>
+      </w:r>
+    </w:p>
+    <w:p>
+      <w:r>
+        <w:t>The fully processed dataset was exported to an HDF5 file, the structure of which is subsequently detailed.</w:t>
+      </w:r>
+    </w:p>
+    <w:p>
+      <w:pPr>
+        <w:pStyle w:val="Heading1"/>
+      </w:pPr>
+      <w:r>
         <w:t>Processed data</w:t>
       </w:r>
     </w:p>
@@ -756,7 +1028,7 @@
       <w:r>
         <w:t xml:space="preserve">A function (import3dh5.m) to import the data into Matlab has been uploaded to the GitHub repository at </w:t>
       </w:r>
-      <w:hyperlink r:id="rId6" w:history="1">
+      <w:hyperlink r:id="rId7" w:history="1">
         <w:r>
           <w:rPr>
             <w:rStyle w:val="Hyperlink"/>
@@ -776,8 +1048,43 @@
           <w:t>kenzie/3DMassomics</w:t>
         </w:r>
       </w:hyperlink>
-      <w:r>
-        <w:t xml:space="preserve"> which users can download and modify.  Subsequent functions for the analysis of this data may also be provided in the future.</w:t>
+      <w:proofErr w:type="gramStart"/>
+      <w:r>
+        <w:t xml:space="preserve"> which</w:t>
+      </w:r>
+      <w:proofErr w:type="gramEnd"/>
+      <w:r>
+        <w:t xml:space="preserve"> can </w:t>
+      </w:r>
+      <w:r>
+        <w:t xml:space="preserve">be </w:t>
+      </w:r>
+      <w:r>
+        <w:t>download</w:t>
+      </w:r>
+      <w:r>
+        <w:t>ed and modified</w:t>
+      </w:r>
+      <w:r>
+        <w:t xml:space="preserve">.  </w:t>
+      </w:r>
+      <w:r>
+        <w:t>Additional</w:t>
+      </w:r>
+      <w:r>
+        <w:t xml:space="preserve"> functions for the </w:t>
+      </w:r>
+      <w:r>
+        <w:t xml:space="preserve">visualisation and </w:t>
+      </w:r>
+      <w:r>
+        <w:t xml:space="preserve">analysis </w:t>
+      </w:r>
+      <w:r>
+        <w:t>will be provided later</w:t>
+      </w:r>
+      <w:r>
+        <w:t>.</w:t>
       </w:r>
     </w:p>
     <w:p/>
@@ -824,8 +1131,6 @@
       <w:r>
         <w:t>specific parts of the file to be imported</w:t>
       </w:r>
-      <w:bookmarkStart w:id="0" w:name="_GoBack"/>
-      <w:bookmarkEnd w:id="0"/>
       <w:r>
         <w:t>.  The structure within the H5 file is summarised below:</w:t>
       </w:r>
@@ -855,6 +1160,9 @@
               </w:rPr>
             </w:pPr>
             <w:r>
+              <w:br w:type="page"/>
+            </w:r>
+            <w:r>
               <w:rPr>
                 <w:b/>
               </w:rPr>
@@ -931,7 +1239,23 @@
                 <w:sz w:val="20"/>
                 <w:szCs w:val="20"/>
               </w:rPr>
-              <w:t>(i.e. root directory)</w:t>
+              <w:t>(</w:t>
+            </w:r>
+            <w:proofErr w:type="gramStart"/>
+            <w:r>
+              <w:rPr>
+                <w:sz w:val="20"/>
+                <w:szCs w:val="20"/>
+              </w:rPr>
+              <w:t>i</w:t>
+            </w:r>
+            <w:proofErr w:type="gramEnd"/>
+            <w:r>
+              <w:rPr>
+                <w:sz w:val="20"/>
+                <w:szCs w:val="20"/>
+              </w:rPr>
+              <w:t>.e. root directory)</w:t>
             </w:r>
           </w:p>
         </w:tc>
@@ -993,8 +1317,17 @@
                 <w:sz w:val="20"/>
                 <w:szCs w:val="20"/>
               </w:rPr>
-              <w:t>/mz</w:t>
+              <w:t>/</w:t>
             </w:r>
+            <w:proofErr w:type="spellStart"/>
+            <w:r>
+              <w:rPr>
+                <w:sz w:val="20"/>
+                <w:szCs w:val="20"/>
+              </w:rPr>
+              <w:t>mz</w:t>
+            </w:r>
+            <w:proofErr w:type="spellEnd"/>
           </w:p>
         </w:tc>
         <w:tc>
@@ -1008,13 +1341,23 @@
                 <w:szCs w:val="20"/>
               </w:rPr>
             </w:pPr>
+            <w:proofErr w:type="gramStart"/>
             <w:r>
               <w:rPr>
                 <w:i/>
                 <w:sz w:val="20"/>
                 <w:szCs w:val="20"/>
               </w:rPr>
-              <w:t>m/z</w:t>
+              <w:t>m</w:t>
+            </w:r>
+            <w:proofErr w:type="gramEnd"/>
+            <w:r>
+              <w:rPr>
+                <w:i/>
+                <w:sz w:val="20"/>
+                <w:szCs w:val="20"/>
+              </w:rPr>
+              <w:t>/z</w:t>
             </w:r>
             <w:r>
               <w:rPr>
@@ -1361,8 +1704,17 @@
                 <w:sz w:val="20"/>
                 <w:szCs w:val="20"/>
               </w:rPr>
-              <w:t>/data/s2/zPosition</w:t>
+              <w:t>/data/s2/</w:t>
             </w:r>
+            <w:proofErr w:type="spellStart"/>
+            <w:r>
+              <w:rPr>
+                <w:sz w:val="20"/>
+                <w:szCs w:val="20"/>
+              </w:rPr>
+              <w:t>zPosition</w:t>
+            </w:r>
+            <w:proofErr w:type="spellEnd"/>
           </w:p>
         </w:tc>
         <w:tc>
@@ -1405,17 +1757,49 @@
       <w:r>
         <w:t xml:space="preserve">The number of slices is stored with the metadata (named </w:t>
       </w:r>
+      <w:proofErr w:type="spellStart"/>
       <w:r>
         <w:rPr>
           <w:i/>
         </w:rPr>
         <w:t>numSlices</w:t>
       </w:r>
+      <w:proofErr w:type="spellEnd"/>
       <w:r>
         <w:t>)</w:t>
       </w:r>
       <w:r>
-        <w:t xml:space="preserve">.  Matlab provides various functions for the reading and writing of H5 files.  A full list can be </w:t>
+        <w:t xml:space="preserve">.  </w:t>
+      </w:r>
+      <w:r>
+        <w:t xml:space="preserve">Note that the sequence of s1, s2, </w:t>
+      </w:r>
+      <w:proofErr w:type="gramStart"/>
+      <w:r>
+        <w:t>s3</w:t>
+      </w:r>
+      <w:proofErr w:type="gramEnd"/>
+      <w:r>
+        <w:t xml:space="preserve"> is continuous with the final num</w:t>
+      </w:r>
+      <w:bookmarkStart w:id="0" w:name="_GoBack"/>
+      <w:bookmarkEnd w:id="0"/>
+      <w:r>
+        <w:t xml:space="preserve">ber being equal to </w:t>
+      </w:r>
+      <w:proofErr w:type="spellStart"/>
+      <w:r>
+        <w:rPr>
+          <w:i/>
+        </w:rPr>
+        <w:t>numSlices</w:t>
+      </w:r>
+      <w:proofErr w:type="spellEnd"/>
+      <w:r>
+        <w:t xml:space="preserve">.  </w:t>
+      </w:r>
+      <w:r>
+        <w:t xml:space="preserve">Matlab provides various functions for the reading and writing of H5 files.  A full list can be </w:t>
       </w:r>
       <w:r>
         <w:t>accessed</w:t>
@@ -1423,7 +1807,7 @@
       <w:r>
         <w:t xml:space="preserve"> from here (</w:t>
       </w:r>
-      <w:hyperlink r:id="rId7" w:history="1">
+      <w:hyperlink r:id="rId8" w:history="1">
         <w:r>
           <w:rPr>
             <w:rStyle w:val="Hyperlink"/>
@@ -1443,6 +1827,100 @@
     </w:sectPr>
   </w:body>
 </w:document>
+</file>
+
+<file path=word/numbering.xml><?xml version="1.0" encoding="utf-8"?>
+<w:numbering xmlns:wpc="http://schemas.microsoft.com/office/word/2010/wordprocessingCanvas" xmlns:mo="http://schemas.microsoft.com/office/mac/office/2008/main" xmlns:mc="http://schemas.openxmlformats.org/markup-compatibility/2006" xmlns:mv="urn:schemas-microsoft-com:mac:vml" xmlns:o="urn:schemas-microsoft-com:office:office" xmlns:r="http://schemas.openxmlformats.org/officeDocument/2006/relationships" xmlns:m="http://schemas.openxmlformats.org/officeDocument/2006/math" xmlns:v="urn:schemas-microsoft-com:vml" xmlns:wp14="http://schemas.microsoft.com/office/word/2010/wordprocessingDrawing" xmlns:wp="http://schemas.openxmlformats.org/drawingml/2006/wordprocessingDrawing" xmlns:w10="urn:schemas-microsoft-com:office:word" xmlns:w="http://schemas.openxmlformats.org/wordprocessingml/2006/main" xmlns:w14="http://schemas.microsoft.com/office/word/2010/wordml" xmlns:wpg="http://schemas.microsoft.com/office/word/2010/wordprocessingGroup" xmlns:wpi="http://schemas.microsoft.com/office/word/2010/wordprocessingInk" xmlns:wne="http://schemas.microsoft.com/office/word/2006/wordml" xmlns:wps="http://schemas.microsoft.com/office/word/2010/wordprocessingShape" mc:Ignorable="w14 wp14">
+  <w:abstractNum w:abstractNumId="0">
+    <w:nsid w:val="016B2713"/>
+    <w:multiLevelType w:val="hybridMultilevel"/>
+    <w:tmpl w:val="7F8A5278"/>
+    <w:lvl w:ilvl="0" w:tplc="0409000F">
+      <w:start w:val="1"/>
+      <w:numFmt w:val="decimal"/>
+      <w:lvlText w:val="%1."/>
+      <w:lvlJc w:val="left"/>
+      <w:pPr>
+        <w:ind w:left="360" w:hanging="360"/>
+      </w:pPr>
+    </w:lvl>
+    <w:lvl w:ilvl="1" w:tplc="04090019">
+      <w:start w:val="1"/>
+      <w:numFmt w:val="lowerLetter"/>
+      <w:lvlText w:val="%2."/>
+      <w:lvlJc w:val="left"/>
+      <w:pPr>
+        <w:ind w:left="1080" w:hanging="360"/>
+      </w:pPr>
+    </w:lvl>
+    <w:lvl w:ilvl="2" w:tplc="0409001B" w:tentative="1">
+      <w:start w:val="1"/>
+      <w:numFmt w:val="lowerRoman"/>
+      <w:lvlText w:val="%3."/>
+      <w:lvlJc w:val="right"/>
+      <w:pPr>
+        <w:ind w:left="1800" w:hanging="180"/>
+      </w:pPr>
+    </w:lvl>
+    <w:lvl w:ilvl="3" w:tplc="0409000F" w:tentative="1">
+      <w:start w:val="1"/>
+      <w:numFmt w:val="decimal"/>
+      <w:lvlText w:val="%4."/>
+      <w:lvlJc w:val="left"/>
+      <w:pPr>
+        <w:ind w:left="2520" w:hanging="360"/>
+      </w:pPr>
+    </w:lvl>
+    <w:lvl w:ilvl="4" w:tplc="04090019" w:tentative="1">
+      <w:start w:val="1"/>
+      <w:numFmt w:val="lowerLetter"/>
+      <w:lvlText w:val="%5."/>
+      <w:lvlJc w:val="left"/>
+      <w:pPr>
+        <w:ind w:left="3240" w:hanging="360"/>
+      </w:pPr>
+    </w:lvl>
+    <w:lvl w:ilvl="5" w:tplc="0409001B" w:tentative="1">
+      <w:start w:val="1"/>
+      <w:numFmt w:val="lowerRoman"/>
+      <w:lvlText w:val="%6."/>
+      <w:lvlJc w:val="right"/>
+      <w:pPr>
+        <w:ind w:left="3960" w:hanging="180"/>
+      </w:pPr>
+    </w:lvl>
+    <w:lvl w:ilvl="6" w:tplc="0409000F" w:tentative="1">
+      <w:start w:val="1"/>
+      <w:numFmt w:val="decimal"/>
+      <w:lvlText w:val="%7."/>
+      <w:lvlJc w:val="left"/>
+      <w:pPr>
+        <w:ind w:left="4680" w:hanging="360"/>
+      </w:pPr>
+    </w:lvl>
+    <w:lvl w:ilvl="7" w:tplc="04090019" w:tentative="1">
+      <w:start w:val="1"/>
+      <w:numFmt w:val="lowerLetter"/>
+      <w:lvlText w:val="%8."/>
+      <w:lvlJc w:val="left"/>
+      <w:pPr>
+        <w:ind w:left="5400" w:hanging="360"/>
+      </w:pPr>
+    </w:lvl>
+    <w:lvl w:ilvl="8" w:tplc="0409001B" w:tentative="1">
+      <w:start w:val="1"/>
+      <w:numFmt w:val="lowerRoman"/>
+      <w:lvlText w:val="%9."/>
+      <w:lvlJc w:val="right"/>
+      <w:pPr>
+        <w:ind w:left="6120" w:hanging="180"/>
+      </w:pPr>
+    </w:lvl>
+  </w:abstractNum>
+  <w:num w:numId="1">
+    <w:abstractNumId w:val="0"/>
+  </w:num>
+</w:numbering>
 </file>
 
 <file path=word/styles.xml><?xml version="1.0" encoding="utf-8"?>
@@ -1652,6 +2130,28 @@
       <w:szCs w:val="26"/>
     </w:rPr>
   </w:style>
+  <w:style w:type="paragraph" w:styleId="Heading3">
+    <w:name w:val="heading 3"/>
+    <w:basedOn w:val="Normal"/>
+    <w:next w:val="Normal"/>
+    <w:link w:val="Heading3Char"/>
+    <w:uiPriority w:val="9"/>
+    <w:unhideWhenUsed/>
+    <w:qFormat/>
+    <w:rsid w:val="0084637B"/>
+    <w:pPr>
+      <w:keepNext/>
+      <w:keepLines/>
+      <w:spacing w:before="200"/>
+      <w:outlineLvl w:val="2"/>
+    </w:pPr>
+    <w:rPr>
+      <w:rFonts w:eastAsiaTheme="majorEastAsia" w:cstheme="majorBidi"/>
+      <w:b/>
+      <w:bCs/>
+      <w:color w:val="4F81BD" w:themeColor="accent1"/>
+    </w:rPr>
+  </w:style>
   <w:style w:type="character" w:default="1" w:styleId="DefaultParagraphFont">
     <w:name w:val="Default Paragraph Font"/>
     <w:uiPriority w:val="1"/>
@@ -1820,6 +2320,30 @@
         <w:right w:w="108" w:type="dxa"/>
       </w:tblCellMar>
     </w:tblPr>
+  </w:style>
+  <w:style w:type="character" w:customStyle="1" w:styleId="Heading3Char">
+    <w:name w:val="Heading 3 Char"/>
+    <w:basedOn w:val="DefaultParagraphFont"/>
+    <w:link w:val="Heading3"/>
+    <w:uiPriority w:val="9"/>
+    <w:rsid w:val="0084637B"/>
+    <w:rPr>
+      <w:rFonts w:asciiTheme="majorHAnsi" w:eastAsiaTheme="majorEastAsia" w:hAnsiTheme="majorHAnsi" w:cstheme="majorBidi"/>
+      <w:b/>
+      <w:bCs/>
+      <w:color w:val="4F81BD" w:themeColor="accent1"/>
+    </w:rPr>
+  </w:style>
+  <w:style w:type="paragraph" w:styleId="ListParagraph">
+    <w:name w:val="List Paragraph"/>
+    <w:basedOn w:val="Normal"/>
+    <w:uiPriority w:val="34"/>
+    <w:qFormat/>
+    <w:rsid w:val="00111C0B"/>
+    <w:pPr>
+      <w:ind w:left="720"/>
+      <w:contextualSpacing/>
+    </w:pPr>
   </w:style>
 </w:styles>
 </file>
@@ -2031,6 +2555,28 @@
       <w:szCs w:val="26"/>
     </w:rPr>
   </w:style>
+  <w:style w:type="paragraph" w:styleId="Heading3">
+    <w:name w:val="heading 3"/>
+    <w:basedOn w:val="Normal"/>
+    <w:next w:val="Normal"/>
+    <w:link w:val="Heading3Char"/>
+    <w:uiPriority w:val="9"/>
+    <w:unhideWhenUsed/>
+    <w:qFormat/>
+    <w:rsid w:val="0084637B"/>
+    <w:pPr>
+      <w:keepNext/>
+      <w:keepLines/>
+      <w:spacing w:before="200"/>
+      <w:outlineLvl w:val="2"/>
+    </w:pPr>
+    <w:rPr>
+      <w:rFonts w:eastAsiaTheme="majorEastAsia" w:cstheme="majorBidi"/>
+      <w:b/>
+      <w:bCs/>
+      <w:color w:val="4F81BD" w:themeColor="accent1"/>
+    </w:rPr>
+  </w:style>
   <w:style w:type="character" w:default="1" w:styleId="DefaultParagraphFont">
     <w:name w:val="Default Paragraph Font"/>
     <w:uiPriority w:val="1"/>
@@ -2199,6 +2745,30 @@
         <w:right w:w="108" w:type="dxa"/>
       </w:tblCellMar>
     </w:tblPr>
+  </w:style>
+  <w:style w:type="character" w:customStyle="1" w:styleId="Heading3Char">
+    <w:name w:val="Heading 3 Char"/>
+    <w:basedOn w:val="DefaultParagraphFont"/>
+    <w:link w:val="Heading3"/>
+    <w:uiPriority w:val="9"/>
+    <w:rsid w:val="0084637B"/>
+    <w:rPr>
+      <w:rFonts w:asciiTheme="majorHAnsi" w:eastAsiaTheme="majorEastAsia" w:hAnsiTheme="majorHAnsi" w:cstheme="majorBidi"/>
+      <w:b/>
+      <w:bCs/>
+      <w:color w:val="4F81BD" w:themeColor="accent1"/>
+    </w:rPr>
+  </w:style>
+  <w:style w:type="paragraph" w:styleId="ListParagraph">
+    <w:name w:val="List Paragraph"/>
+    <w:basedOn w:val="Normal"/>
+    <w:uiPriority w:val="34"/>
+    <w:qFormat/>
+    <w:rsid w:val="00111C0B"/>
+    <w:pPr>
+      <w:ind w:left="720"/>
+      <w:contextualSpacing/>
+    </w:pPr>
   </w:style>
 </w:styles>
 </file>
@@ -2528,7 +3098,7 @@
 </file>
 
 <file path=customXml/itemProps1.xml><?xml version="1.0" encoding="utf-8"?>
-<ds:datastoreItem xmlns:ds="http://schemas.openxmlformats.org/officeDocument/2006/customXml" ds:itemID="{A1496F54-35F1-A94E-8A59-0C69D8C85179}">
+<ds:datastoreItem xmlns:ds="http://schemas.openxmlformats.org/officeDocument/2006/customXml" ds:itemID="{5EE9199D-D56F-AB4D-86B3-2B47B7BFF99F}">
   <ds:schemaRefs>
     <ds:schemaRef ds:uri="http://schemas.openxmlformats.org/officeDocument/2006/bibliography"/>
   </ds:schemaRefs>
